--- a/assignments/barrerak/Unit 1/HW03ProjectFindingObject/Attributes.docx
+++ b/assignments/barrerak/Unit 1/HW03ProjectFindingObject/Attributes.docx
@@ -43,25 +43,13 @@
         <w:rPr>
           <w:noProof/>
         </w:rPr>
-        <w:t>, ID, Color de cabello</w:t>
-      </w:r>
-      <w:r>
-        <w:rPr>
-          <w:noProof/>
-        </w:rPr>
-        <w:t>, hair color</w:t>
-      </w:r>
-      <w:r>
-        <w:rPr>
-          <w:noProof/>
-        </w:rPr>
-        <w:t xml:space="preserve">, </w:t>
-      </w:r>
-      <w:r>
-        <w:rPr>
-          <w:noProof/>
-        </w:rPr>
-        <w:t>course</w:t>
+        <w:t>, ID,</w:t>
+      </w:r>
+      <w:r>
+        <w:rPr>
+          <w:noProof/>
+        </w:rPr>
+        <w:t>mobile, email</w:t>
       </w:r>
     </w:p>
     <w:p>
@@ -74,7 +62,7 @@
         <w:rPr>
           <w:noProof/>
         </w:rPr>
-        <w:t>Program</w:t>
+        <w:t>cloud</w:t>
       </w:r>
       <w:r>
         <w:rPr>
@@ -86,13 +74,13 @@
         <w:rPr>
           <w:noProof/>
         </w:rPr>
-        <w:t xml:space="preserve"> C</w:t>
-      </w:r>
-      <w:r>
-        <w:rPr>
-          <w:noProof/>
-        </w:rPr>
-        <w:t>ode</w:t>
+        <w:t xml:space="preserve"> </w:t>
+      </w:r>
+      <w:r>
+        <w:rPr>
+          <w:noProof/>
+        </w:rPr>
+        <w:t>password</w:t>
       </w:r>
       <w:r>
         <w:rPr>
@@ -104,25 +92,19 @@
         <w:rPr>
           <w:noProof/>
         </w:rPr>
-        <w:t>programming language</w:t>
-      </w:r>
-      <w:r>
-        <w:rPr>
-          <w:noProof/>
-        </w:rPr>
-        <w:t>,</w:t>
-      </w:r>
-      <w:r>
-        <w:rPr>
-          <w:noProof/>
-        </w:rPr>
-        <w:t xml:space="preserve"> strucutre</w:t>
-      </w:r>
-      <w:r>
-        <w:rPr>
-          <w:noProof/>
-        </w:rPr>
-        <w:t xml:space="preserve"> </w:t>
+        <w:t>user name</w:t>
+      </w:r>
+      <w:r>
+        <w:rPr>
+          <w:noProof/>
+        </w:rPr>
+        <w:t xml:space="preserve">, </w:t>
+      </w:r>
+      <w:r>
+        <w:rPr>
+          <w:noProof/>
+        </w:rPr>
+        <w:t xml:space="preserve">file </w:t>
       </w:r>
     </w:p>
     <w:p>
@@ -135,31 +117,43 @@
         <w:rPr>
           <w:noProof/>
         </w:rPr>
-        <w:t>cloud</w:t>
-      </w:r>
-      <w:r>
-        <w:rPr>
-          <w:noProof/>
-        </w:rPr>
-        <w:t>:</w:t>
-      </w:r>
-      <w:r>
-        <w:rPr>
-          <w:noProof/>
-        </w:rPr>
-        <w:t xml:space="preserve">  </w:t>
-      </w:r>
-      <w:r>
-        <w:rPr>
-          <w:noProof/>
-        </w:rPr>
-        <w:t>Segurity, ability, performance, b</w:t>
-      </w:r>
-      <w:r>
-        <w:rPr>
-          <w:noProof/>
-        </w:rPr>
-        <w:t>ackrest</w:t>
+        <w:t>File</w:t>
+      </w:r>
+      <w:r>
+        <w:rPr>
+          <w:noProof/>
+        </w:rPr>
+        <w:t xml:space="preserve">: name, </w:t>
+      </w:r>
+      <w:r>
+        <w:rPr>
+          <w:noProof/>
+        </w:rPr>
+        <w:t>creation date</w:t>
+      </w:r>
+      <w:r>
+        <w:rPr>
+          <w:noProof/>
+        </w:rPr>
+        <w:t xml:space="preserve">, </w:t>
+      </w:r>
+      <w:r>
+        <w:rPr>
+          <w:noProof/>
+        </w:rPr>
+        <w:t>type</w:t>
+      </w:r>
+      <w:r>
+        <w:rPr>
+          <w:noProof/>
+        </w:rPr>
+        <w:t>,format</w:t>
+      </w:r>
+      <w:r>
+        <w:rPr>
+          <w:noProof/>
+        </w:rPr>
+        <w:t>e</w:t>
       </w:r>
     </w:p>
     <w:p>
@@ -171,35 +165,30 @@
       <w:r>
         <w:rPr>
           <w:noProof/>
-        </w:rPr>
-        <w:t>Mercado:</w:t>
-      </w:r>
-      <w:r>
-        <w:rPr>
-          <w:noProof/>
-        </w:rPr>
-        <w:t xml:space="preserve"> p</w:t>
-      </w:r>
-      <w:r>
-        <w:rPr>
-          <w:noProof/>
-        </w:rPr>
-        <w:t>rice</w:t>
-      </w:r>
-      <w:r>
-        <w:rPr>
-          <w:noProof/>
-        </w:rPr>
-        <w:t xml:space="preserve">, </w:t>
-      </w:r>
-      <w:r>
-        <w:rPr>
-          <w:noProof/>
-        </w:rPr>
-        <w:t>variety.</w:t>
+          <w:lang w:val="es-MX"/>
+        </w:rPr>
+        <w:t>Tipo</w:t>
+      </w:r>
+      <w:r>
+        <w:rPr>
+          <w:noProof/>
+        </w:rPr>
+        <w:t xml:space="preserve">: </w:t>
+      </w:r>
+      <w:r>
+        <w:rPr>
+          <w:noProof/>
+        </w:rPr>
+        <w:t>name, formate</w:t>
       </w:r>
     </w:p>
-    <w:p/>
+    <w:p>
+      <w:pPr>
+        <w:rPr>
+          <w:lang w:val="es-MX"/>
+        </w:rPr>
+      </w:pPr>
+    </w:p>
     <w:sectPr>
       <w:pgSz w:w="12240" w:h="15840"/>
       <w:pgMar w:top="1440" w:right="1440" w:bottom="1440" w:left="1440" w:header="708" w:footer="708" w:gutter="0"/>
